--- a/Work Diaries/2019.11.12_i4_diario_knowledge_base.docx
+++ b/Work Diaries/2019.11.12_i4_diario_knowledge_base.docx
@@ -86,7 +86,7 @@
               </w:rPr>
             </w:pPr>
             <w:r>
-              <w:t>2019-11-08</w:t>
+              <w:t>2019-11-12</w:t>
             </w:r>
           </w:p>
         </w:tc>
@@ -175,21 +175,13 @@
               <w:rPr>
                 <w:b w:val="0"/>
               </w:rPr>
-              <w:t xml:space="preserve">Oggi ho inserito una tabella nella pagina di ricerca casi per utilizzare le </w:t>
+              <w:t>Come prima cosa ho implementato il popup di conferma di eliminazione di una categoria che mi mancava.</w:t>
             </w:r>
-            <w:proofErr w:type="spellStart"/>
             <w:r>
               <w:rPr>
                 <w:b w:val="0"/>
               </w:rPr>
-              <w:t>dataTables</w:t>
-            </w:r>
-            <w:proofErr w:type="spellEnd"/>
-            <w:r>
-              <w:rPr>
-                <w:b w:val="0"/>
-              </w:rPr>
-              <w:t xml:space="preserve"> anche sui casi. In questo modo oltre ad avere l’impaginazione, l’utente può scegliere quanti casi visualizzare, effettuare una ricerca testuale in live.</w:t>
+              <w:t xml:space="preserve"> Tutte le finestre modali sono state implementate.</w:t>
             </w:r>
           </w:p>
           <w:p>
@@ -201,7 +193,6 @@
           </w:p>
           <w:p>
             <w:pPr>
-              <w:ind w:left="-117"/>
               <w:rPr>
                 <w:b w:val="0"/>
               </w:rPr>
@@ -212,9 +203,9 @@
                 <w:lang w:val="en-US"/>
               </w:rPr>
               <w:drawing>
-                <wp:inline distT="0" distB="0" distL="0" distR="0" wp14:anchorId="449BC0D4" wp14:editId="26416AD8">
-                  <wp:extent cx="6083667" cy="1764251"/>
-                  <wp:effectExtent l="19050" t="19050" r="12700" b="26670"/>
+                <wp:inline distT="0" distB="0" distL="0" distR="0" wp14:anchorId="6719906C" wp14:editId="52F0577F">
+                  <wp:extent cx="4545420" cy="2051050"/>
+                  <wp:effectExtent l="19050" t="19050" r="26670" b="25400"/>
                   <wp:docPr id="1" name="Immagine 1"/>
                   <wp:cNvGraphicFramePr>
                     <a:graphicFrameLocks xmlns:a="http://schemas.openxmlformats.org/drawingml/2006/main" noChangeAspect="1"/>
@@ -235,7 +226,7 @@
                         <pic:spPr>
                           <a:xfrm>
                             <a:off x="0" y="0"/>
-                            <a:ext cx="6121538" cy="1775233"/>
+                            <a:ext cx="4560956" cy="2058061"/>
                           </a:xfrm>
                           <a:prstGeom prst="rect">
                             <a:avLst/>
@@ -260,6 +251,14 @@
               </w:rPr>
             </w:pPr>
           </w:p>
+        </w:tc>
+      </w:tr>
+      <w:tr>
+        <w:tc>
+          <w:tcPr>
+            <w:cnfStyle w:val="001000000000" w:firstRow="0" w:lastRow="0" w:firstColumn="1" w:lastColumn="0" w:oddVBand="0" w:evenVBand="0" w:oddHBand="0" w:evenHBand="0" w:firstRowFirstColumn="0" w:firstRowLastColumn="0" w:lastRowFirstColumn="0" w:lastRowLastColumn="0"/>
+            <w:tcW w:w="9618" w:type="dxa"/>
+          </w:tcPr>
           <w:p>
             <w:pPr>
               <w:rPr>
@@ -270,67 +269,21 @@
               <w:rPr>
                 <w:b w:val="0"/>
               </w:rPr>
-              <w:t>Impaginazione:</w:t>
+              <w:t xml:space="preserve">Successivamente mi è stato richiesto dal docente </w:t>
             </w:r>
-          </w:p>
-          <w:p>
-            <w:pPr>
+            <w:proofErr w:type="spellStart"/>
+            <w:r>
               <w:rPr>
                 <w:b w:val="0"/>
               </w:rPr>
-            </w:pPr>
-          </w:p>
-          <w:p>
-            <w:pPr>
+              <w:t>Raimondi</w:t>
+            </w:r>
+            <w:proofErr w:type="spellEnd"/>
+            <w:r>
               <w:rPr>
                 <w:b w:val="0"/>
               </w:rPr>
-            </w:pPr>
-            <w:r>
-              <w:rPr>
-                <w:noProof/>
-                <w:lang w:val="en-US"/>
-              </w:rPr>
-              <w:drawing>
-                <wp:inline distT="0" distB="0" distL="0" distR="0" wp14:anchorId="57BE44B3" wp14:editId="3A911B71">
-                  <wp:extent cx="5967385" cy="440836"/>
-                  <wp:effectExtent l="19050" t="19050" r="14605" b="16510"/>
-                  <wp:docPr id="2" name="Immagine 2"/>
-                  <wp:cNvGraphicFramePr>
-                    <a:graphicFrameLocks xmlns:a="http://schemas.openxmlformats.org/drawingml/2006/main" noChangeAspect="1"/>
-                  </wp:cNvGraphicFramePr>
-                  <a:graphic xmlns:a="http://schemas.openxmlformats.org/drawingml/2006/main">
-                    <a:graphicData uri="http://schemas.openxmlformats.org/drawingml/2006/picture">
-                      <pic:pic xmlns:pic="http://schemas.openxmlformats.org/drawingml/2006/picture">
-                        <pic:nvPicPr>
-                          <pic:cNvPr id="1" name=""/>
-                          <pic:cNvPicPr/>
-                        </pic:nvPicPr>
-                        <pic:blipFill>
-                          <a:blip r:embed="rId9"/>
-                          <a:stretch>
-                            <a:fillRect/>
-                          </a:stretch>
-                        </pic:blipFill>
-                        <pic:spPr>
-                          <a:xfrm>
-                            <a:off x="0" y="0"/>
-                            <a:ext cx="6024176" cy="445031"/>
-                          </a:xfrm>
-                          <a:prstGeom prst="rect">
-                            <a:avLst/>
-                          </a:prstGeom>
-                          <a:ln w="3175">
-                            <a:solidFill>
-                              <a:schemeClr val="tx1"/>
-                            </a:solidFill>
-                          </a:ln>
-                        </pic:spPr>
-                      </pic:pic>
-                    </a:graphicData>
-                  </a:graphic>
-                </wp:inline>
-              </w:drawing>
+              <w:t xml:space="preserve"> di creare una scaletta per un eventuale demo, in cui descrivo i vari passaggi.</w:t>
             </w:r>
           </w:p>
           <w:p>
@@ -384,7 +337,7 @@
                 <w:color w:val="auto"/>
               </w:rPr>
               <w:lastRenderedPageBreak/>
-              <w:t>Al primo caricamento, se ci sono molti casi, la pagina ci mette un po’ a caricare. Per questo motivo ho aggiunto un’animazione nell’attesa che la pagina sia completamente carica.</w:t>
+              <w:t>Ho cambiato la pagina di login:</w:t>
             </w:r>
           </w:p>
           <w:p>
@@ -402,18 +355,18 @@
                 <w:color w:val="auto"/>
               </w:rPr>
             </w:pPr>
+            <w:bookmarkStart w:id="0" w:name="_GoBack"/>
             <w:r>
               <w:rPr>
                 <w:noProof/>
                 <w:color w:val="auto"/>
-                <w:shd w:val="clear" w:color="auto" w:fill="FFFFFF" w:themeFill="background1"/>
                 <w:lang w:val="en-US"/>
               </w:rPr>
               <w:drawing>
-                <wp:inline distT="0" distB="0" distL="0" distR="0" wp14:anchorId="447D8031" wp14:editId="1DABA01C">
-                  <wp:extent cx="5977956" cy="3693733"/>
-                  <wp:effectExtent l="19050" t="19050" r="22860" b="21590"/>
-                  <wp:docPr id="4" name="Immagine 4"/>
+                <wp:inline distT="0" distB="0" distL="0" distR="0" wp14:anchorId="5B93DB18" wp14:editId="52491410">
+                  <wp:extent cx="4603750" cy="3711469"/>
+                  <wp:effectExtent l="0" t="0" r="6350" b="3810"/>
+                  <wp:docPr id="6" name="Immagine 6"/>
                   <wp:cNvGraphicFramePr>
                     <a:graphicFrameLocks xmlns:a="http://schemas.openxmlformats.org/drawingml/2006/main" noChangeAspect="1"/>
                   </wp:cNvGraphicFramePr>
@@ -424,29 +377,20 @@
                           <pic:cNvPr id="1" name=""/>
                           <pic:cNvPicPr/>
                         </pic:nvPicPr>
-                        <pic:blipFill rotWithShape="1">
-                          <a:blip r:embed="rId10"/>
-                          <a:srcRect t="7785" r="511"/>
-                          <a:stretch/>
+                        <pic:blipFill>
+                          <a:blip r:embed="rId9"/>
+                          <a:stretch>
+                            <a:fillRect/>
+                          </a:stretch>
                         </pic:blipFill>
-                        <pic:spPr bwMode="auto">
+                        <pic:spPr>
                           <a:xfrm>
                             <a:off x="0" y="0"/>
-                            <a:ext cx="5982756" cy="3696699"/>
+                            <a:ext cx="4606582" cy="3713752"/>
                           </a:xfrm>
                           <a:prstGeom prst="rect">
                             <a:avLst/>
                           </a:prstGeom>
-                          <a:ln w="3175">
-                            <a:solidFill>
-                              <a:schemeClr val="tx1"/>
-                            </a:solidFill>
-                          </a:ln>
-                          <a:extLst>
-                            <a:ext uri="{53640926-AAD7-44D8-BBD7-CCE9431645EC}">
-                              <a14:shadowObscured xmlns:a14="http://schemas.microsoft.com/office/drawing/2010/main"/>
-                            </a:ext>
-                          </a:extLst>
                         </pic:spPr>
                       </pic:pic>
                     </a:graphicData>
@@ -454,6 +398,15 @@
                 </wp:inline>
               </w:drawing>
             </w:r>
+            <w:bookmarkEnd w:id="0"/>
+          </w:p>
+          <w:p>
+            <w:pPr>
+              <w:rPr>
+                <w:b w:val="0"/>
+                <w:color w:val="auto"/>
+              </w:rPr>
+            </w:pPr>
           </w:p>
         </w:tc>
       </w:tr>
@@ -658,201 +611,8 @@
               <w:pStyle w:val="Nessunaspaziatura"/>
               <w:rPr>
                 <w:b w:val="0"/>
-                <w:lang w:val="it-IT"/>
               </w:rPr>
             </w:pPr>
-            <w:r>
-              <w:rPr>
-                <w:b w:val="0"/>
-                <w:bCs w:val="0"/>
-              </w:rPr>
-              <w:t xml:space="preserve">Aggiungere l’ultima finestra modale di conferma, devo implementarla per la conferma di eliminazione di una categoria. </w:t>
-            </w:r>
-            <w:r>
-              <w:rPr>
-                <w:b w:val="0"/>
-              </w:rPr>
-              <w:t xml:space="preserve">Al momento la conferma è </w:t>
-            </w:r>
-            <w:proofErr w:type="spellStart"/>
-            <w:r>
-              <w:rPr>
-                <w:b w:val="0"/>
-              </w:rPr>
-              <w:t>fittizzia</w:t>
-            </w:r>
-            <w:proofErr w:type="spellEnd"/>
-            <w:r>
-              <w:rPr>
-                <w:b w:val="0"/>
-              </w:rPr>
-              <w:t xml:space="preserve"> con il popup di default:</w:t>
-            </w:r>
-          </w:p>
-          <w:p>
-            <w:pPr>
-              <w:pStyle w:val="Nessunaspaziatura"/>
-            </w:pPr>
-            <w:r>
-              <w:rPr>
-                <w:noProof/>
-                <w:lang w:val="en-US"/>
-              </w:rPr>
-              <w:drawing>
-                <wp:inline distT="0" distB="0" distL="0" distR="0" wp14:anchorId="332C4296" wp14:editId="44034B42">
-                  <wp:extent cx="3565818" cy="1023042"/>
-                  <wp:effectExtent l="0" t="0" r="0" b="5715"/>
-                  <wp:docPr id="3" name="Immagine 3"/>
-                  <wp:cNvGraphicFramePr>
-                    <a:graphicFrameLocks xmlns:a="http://schemas.openxmlformats.org/drawingml/2006/main" noChangeAspect="1"/>
-                  </wp:cNvGraphicFramePr>
-                  <a:graphic xmlns:a="http://schemas.openxmlformats.org/drawingml/2006/main">
-                    <a:graphicData uri="http://schemas.openxmlformats.org/drawingml/2006/picture">
-                      <pic:pic xmlns:pic="http://schemas.openxmlformats.org/drawingml/2006/picture">
-                        <pic:nvPicPr>
-                          <pic:cNvPr id="1" name=""/>
-                          <pic:cNvPicPr/>
-                        </pic:nvPicPr>
-                        <pic:blipFill rotWithShape="1">
-                          <a:blip r:embed="rId11"/>
-                          <a:srcRect l="28935" r="31878" b="77543"/>
-                          <a:stretch/>
-                        </pic:blipFill>
-                        <pic:spPr bwMode="auto">
-                          <a:xfrm>
-                            <a:off x="0" y="0"/>
-                            <a:ext cx="3655060" cy="1048646"/>
-                          </a:xfrm>
-                          <a:prstGeom prst="rect">
-                            <a:avLst/>
-                          </a:prstGeom>
-                          <a:ln>
-                            <a:noFill/>
-                          </a:ln>
-                          <a:extLst>
-                            <a:ext uri="{53640926-AAD7-44D8-BBD7-CCE9431645EC}">
-                              <a14:shadowObscured xmlns:a14="http://schemas.microsoft.com/office/drawing/2010/main"/>
-                            </a:ext>
-                          </a:extLst>
-                        </pic:spPr>
-                      </pic:pic>
-                    </a:graphicData>
-                  </a:graphic>
-                </wp:inline>
-              </w:drawing>
-            </w:r>
-          </w:p>
-          <w:p>
-            <w:pPr>
-              <w:pStyle w:val="Nessunaspaziatura"/>
-            </w:pPr>
-          </w:p>
-          <w:p>
-            <w:pPr>
-              <w:pStyle w:val="Nessunaspaziatura"/>
-              <w:rPr>
-                <w:b w:val="0"/>
-              </w:rPr>
-            </w:pPr>
-            <w:r>
-              <w:rPr>
-                <w:b w:val="0"/>
-              </w:rPr>
-              <w:t xml:space="preserve">Dovrà essere simile alla conferma di eliminazione di un utente: </w:t>
-            </w:r>
-          </w:p>
-          <w:p>
-            <w:pPr>
-              <w:pStyle w:val="Nessunaspaziatura"/>
-              <w:rPr>
-                <w:b w:val="0"/>
-              </w:rPr>
-            </w:pPr>
-          </w:p>
-          <w:p>
-            <w:pPr>
-              <w:pStyle w:val="Nessunaspaziatura"/>
-              <w:rPr>
-                <w:b w:val="0"/>
-              </w:rPr>
-            </w:pPr>
-            <w:r>
-              <w:rPr>
-                <w:noProof/>
-                <w:lang w:val="en-US"/>
-              </w:rPr>
-              <w:lastRenderedPageBreak/>
-              <w:drawing>
-                <wp:inline distT="0" distB="0" distL="0" distR="0" wp14:anchorId="537DDEA1" wp14:editId="0F76203F">
-                  <wp:extent cx="3589699" cy="1624639"/>
-                  <wp:effectExtent l="19050" t="19050" r="10795" b="13970"/>
-                  <wp:docPr id="5" name="Immagine 5"/>
-                  <wp:cNvGraphicFramePr>
-                    <a:graphicFrameLocks xmlns:a="http://schemas.openxmlformats.org/drawingml/2006/main" noChangeAspect="1"/>
-                  </wp:cNvGraphicFramePr>
-                  <a:graphic xmlns:a="http://schemas.openxmlformats.org/drawingml/2006/main">
-                    <a:graphicData uri="http://schemas.openxmlformats.org/drawingml/2006/picture">
-                      <pic:pic xmlns:pic="http://schemas.openxmlformats.org/drawingml/2006/picture">
-                        <pic:nvPicPr>
-                          <pic:cNvPr id="1" name=""/>
-                          <pic:cNvPicPr/>
-                        </pic:nvPicPr>
-                        <pic:blipFill>
-                          <a:blip r:embed="rId12"/>
-                          <a:stretch>
-                            <a:fillRect/>
-                          </a:stretch>
-                        </pic:blipFill>
-                        <pic:spPr>
-                          <a:xfrm>
-                            <a:off x="0" y="0"/>
-                            <a:ext cx="3650592" cy="1652198"/>
-                          </a:xfrm>
-                          <a:prstGeom prst="rect">
-                            <a:avLst/>
-                          </a:prstGeom>
-                          <a:ln w="3175">
-                            <a:solidFill>
-                              <a:schemeClr val="tx1"/>
-                            </a:solidFill>
-                          </a:ln>
-                        </pic:spPr>
-                      </pic:pic>
-                    </a:graphicData>
-                  </a:graphic>
-                </wp:inline>
-              </w:drawing>
-            </w:r>
-          </w:p>
-          <w:p>
-            <w:pPr>
-              <w:pStyle w:val="Nessunaspaziatura"/>
-              <w:rPr>
-                <w:b w:val="0"/>
-              </w:rPr>
-            </w:pPr>
-          </w:p>
-          <w:p>
-            <w:pPr>
-              <w:pStyle w:val="Nessunaspaziatura"/>
-              <w:rPr>
-                <w:b w:val="0"/>
-              </w:rPr>
-            </w:pPr>
-            <w:r>
-              <w:rPr>
-                <w:b w:val="0"/>
-              </w:rPr>
-              <w:t>(Non ho avuto tempo questa lezione</w:t>
-            </w:r>
-            <w:bookmarkStart w:id="0" w:name="_GoBack"/>
-            <w:bookmarkEnd w:id="0"/>
-            <w:r>
-              <w:rPr>
-                <w:b w:val="0"/>
-              </w:rPr>
-              <w:t>)</w:t>
-            </w:r>
           </w:p>
         </w:tc>
       </w:tr>
@@ -865,8 +625,8 @@
       </w:pPr>
     </w:p>
     <w:sectPr>
-      <w:headerReference w:type="default" r:id="rId13"/>
-      <w:footerReference w:type="default" r:id="rId14"/>
+      <w:headerReference w:type="default" r:id="rId10"/>
+      <w:footerReference w:type="default" r:id="rId11"/>
       <w:pgSz w:w="11906" w:h="16838"/>
       <w:pgMar w:top="1417" w:right="1134" w:bottom="1134" w:left="1134" w:header="708" w:footer="708" w:gutter="0"/>
       <w:cols w:space="708"/>
@@ -4796,6 +4556,7 @@
     <w:rsid w:val="001507DE"/>
     <w:rsid w:val="001C54F7"/>
     <w:rsid w:val="001E31F4"/>
+    <w:rsid w:val="001E60F3"/>
     <w:rsid w:val="00217B9D"/>
     <w:rsid w:val="00253821"/>
     <w:rsid w:val="002609D7"/>
@@ -5679,7 +5440,7 @@
 </file>
 
 <file path=customXml/itemProps1.xml><?xml version="1.0" encoding="utf-8"?>
-<ds:datastoreItem xmlns:ds="http://schemas.openxmlformats.org/officeDocument/2006/customXml" ds:itemID="{197E0B6D-88DB-4326-935D-F9E9EB390F64}">
+<ds:datastoreItem xmlns:ds="http://schemas.openxmlformats.org/officeDocument/2006/customXml" ds:itemID="{1F78A0B0-B91D-4283-B63F-A4BF94CC18F1}">
   <ds:schemaRefs>
     <ds:schemaRef ds:uri="http://schemas.openxmlformats.org/officeDocument/2006/bibliography"/>
   </ds:schemaRefs>

--- a/Work Diaries/2019.11.12_i4_diario_knowledge_base.docx
+++ b/Work Diaries/2019.11.12_i4_diario_knowledge_base.docx
@@ -355,7 +355,6 @@
                 <w:color w:val="auto"/>
               </w:rPr>
             </w:pPr>
-            <w:bookmarkStart w:id="0" w:name="_GoBack"/>
             <w:r>
               <w:rPr>
                 <w:noProof/>
@@ -398,7 +397,6 @@
                 </wp:inline>
               </w:drawing>
             </w:r>
-            <w:bookmarkEnd w:id="0"/>
           </w:p>
           <w:p>
             <w:pPr>
@@ -407,6 +405,40 @@
                 <w:color w:val="auto"/>
               </w:rPr>
             </w:pPr>
+          </w:p>
+        </w:tc>
+      </w:tr>
+      <w:tr>
+        <w:trPr>
+          <w:cnfStyle w:val="000000100000" w:firstRow="0" w:lastRow="0" w:firstColumn="0" w:lastColumn="0" w:oddVBand="0" w:evenVBand="0" w:oddHBand="1" w:evenHBand="0" w:firstRowFirstColumn="0" w:firstRowLastColumn="0" w:lastRowFirstColumn="0" w:lastRowLastColumn="0"/>
+        </w:trPr>
+        <w:tc>
+          <w:tcPr>
+            <w:cnfStyle w:val="001000000000" w:firstRow="0" w:lastRow="0" w:firstColumn="1" w:lastColumn="0" w:oddVBand="0" w:evenVBand="0" w:oddHBand="0" w:evenHBand="0" w:firstRowFirstColumn="0" w:firstRowLastColumn="0" w:lastRowFirstColumn="0" w:lastRowLastColumn="0"/>
+            <w:tcW w:w="9618" w:type="dxa"/>
+            <w:shd w:val="clear" w:color="auto" w:fill="auto"/>
+          </w:tcPr>
+          <w:p>
+            <w:pPr>
+              <w:rPr>
+                <w:b w:val="0"/>
+              </w:rPr>
+            </w:pPr>
+            <w:r>
+              <w:rPr>
+                <w:b w:val="0"/>
+              </w:rPr>
+              <w:t xml:space="preserve">Per il resto del tempo mi sono dedicato alla documentazione, in particolare il capitolo </w:t>
+            </w:r>
+            <w:r>
+              <w:t>implementazione</w:t>
+            </w:r>
+            <w:r>
+              <w:rPr>
+                <w:b w:val="0"/>
+              </w:rPr>
+              <w:t xml:space="preserve"> ed iniziato a documentare i test-case.</w:t>
+            </w:r>
           </w:p>
         </w:tc>
       </w:tr>
@@ -613,6 +645,26 @@
                 <w:b w:val="0"/>
               </w:rPr>
             </w:pPr>
+            <w:r>
+              <w:rPr>
+                <w:b w:val="0"/>
+              </w:rPr>
+              <w:t xml:space="preserve">La prossima lezione devo </w:t>
+            </w:r>
+            <w:r>
+              <w:rPr>
+                <w:b w:val="0"/>
+              </w:rPr>
+              <w:t>continuare</w:t>
+            </w:r>
+            <w:bookmarkStart w:id="0" w:name="_GoBack"/>
+            <w:bookmarkEnd w:id="0"/>
+            <w:r>
+              <w:rPr>
+                <w:b w:val="0"/>
+              </w:rPr>
+              <w:t xml:space="preserve"> a documentare i test che ho effettuato ed il loro esito.</w:t>
+            </w:r>
           </w:p>
         </w:tc>
       </w:tr>
@@ -4556,7 +4608,6 @@
     <w:rsid w:val="001507DE"/>
     <w:rsid w:val="001C54F7"/>
     <w:rsid w:val="001E31F4"/>
-    <w:rsid w:val="001E60F3"/>
     <w:rsid w:val="00217B9D"/>
     <w:rsid w:val="00253821"/>
     <w:rsid w:val="002609D7"/>
@@ -4624,6 +4675,7 @@
     <w:rsid w:val="00CA306C"/>
     <w:rsid w:val="00CB349C"/>
     <w:rsid w:val="00CD4850"/>
+    <w:rsid w:val="00CF05FC"/>
     <w:rsid w:val="00CF74A6"/>
     <w:rsid w:val="00D07130"/>
     <w:rsid w:val="00D07A71"/>
@@ -5440,7 +5492,7 @@
 </file>
 
 <file path=customXml/itemProps1.xml><?xml version="1.0" encoding="utf-8"?>
-<ds:datastoreItem xmlns:ds="http://schemas.openxmlformats.org/officeDocument/2006/customXml" ds:itemID="{1F78A0B0-B91D-4283-B63F-A4BF94CC18F1}">
+<ds:datastoreItem xmlns:ds="http://schemas.openxmlformats.org/officeDocument/2006/customXml" ds:itemID="{8316DFBA-28E0-4E9B-980E-FED32E8D8532}">
   <ds:schemaRefs>
     <ds:schemaRef ds:uri="http://schemas.openxmlformats.org/officeDocument/2006/bibliography"/>
   </ds:schemaRefs>
